--- a/1研究报告.docx
+++ b/1研究报告.docx
@@ -21,31 +21,13 @@
     </w:p>
     <w:p>
       <w:pPr>
-        <w:jc w:val="right"/>
-        <w:rPr>
-          <w:b w:val="0"/>
-          <w:bCs w:val="0"/>
-          <w:sz w:val="28"/>
-          <w:szCs w:val="28"/>
-        </w:rPr>
-      </w:pPr>
-      <w:r>
-        <w:rPr>
-          <w:b w:val="0"/>
-          <w:bCs w:val="0"/>
-          <w:sz w:val="28"/>
-          <w:szCs w:val="28"/>
-        </w:rPr>
-        <w:t>苏逸民</w:t>
-      </w:r>
-    </w:p>
-    <w:p>
-      <w:pPr>
         <w:rPr>
           <w:sz w:val="24"/>
           <w:szCs w:val="24"/>
         </w:rPr>
       </w:pPr>
+      <w:bookmarkStart w:id="0" w:name="_GoBack"/>
+      <w:bookmarkEnd w:id="0"/>
       <w:r>
         <w:rPr>
           <w:sz w:val="28"/>
@@ -2518,21 +2500,7 @@
         <w:rPr>
           <w:rFonts w:hint="default"/>
         </w:rPr>
-        <w:t xml:space="preserve">        </w:t>
-      </w:r>
-      <w:r>
-        <w:rPr>
-          <w:rFonts w:hint="default"/>
-        </w:rPr>
-        <w:t>u</w:t>
-      </w:r>
-      <w:bookmarkStart w:id="0" w:name="_GoBack"/>
-      <w:bookmarkEnd w:id="0"/>
-      <w:r>
-        <w:rPr>
-          <w:rFonts w:hint="default"/>
-        </w:rPr>
-        <w:t>se</w:t>
+        <w:t xml:space="preserve">        use</w:t>
       </w:r>
       <w:r>
         <w:rPr>
@@ -4136,6 +4104,18 @@
 
 <file path=word/numbering.xml><?xml version="1.0" encoding="utf-8"?>
 <w:numbering xmlns:wpc="http://schemas.microsoft.com/office/word/2010/wordprocessingCanvas" xmlns:mc="http://schemas.openxmlformats.org/markup-compatibility/2006" xmlns:o="urn:schemas-microsoft-com:office:office" xmlns:r="http://schemas.openxmlformats.org/officeDocument/2006/relationships" xmlns:m="http://schemas.openxmlformats.org/officeDocument/2006/math" xmlns:v="urn:schemas-microsoft-com:vml" xmlns:wp14="http://schemas.microsoft.com/office/word/2010/wordprocessingDrawing" xmlns:wp="http://schemas.openxmlformats.org/drawingml/2006/wordprocessingDrawing" xmlns:w10="urn:schemas-microsoft-com:office:word" xmlns:w="http://schemas.openxmlformats.org/wordprocessingml/2006/main" xmlns:w14="http://schemas.microsoft.com/office/word/2010/wordml" xmlns:wpg="http://schemas.microsoft.com/office/word/2010/wordprocessingGroup" xmlns:wpi="http://schemas.microsoft.com/office/word/2010/wordprocessingInk" xmlns:wne="http://schemas.microsoft.com/office/word/2006/wordml" xmlns:wps="http://schemas.microsoft.com/office/word/2010/wordprocessingShape" mc:Ignorable="w14 wp14">
+  <w:abstractNum w:abstractNumId="1482672370">
+    <w:nsid w:val="585FC8F2"/>
+    <w:multiLevelType w:val="singleLevel"/>
+    <w:tmpl w:val="585FC8F2"/>
+    <w:lvl w:ilvl="0" w:tentative="1">
+      <w:start w:val="1"/>
+      <w:numFmt w:val="decimal"/>
+      <w:suff w:val="space"/>
+      <w:lvlText w:val="%1."/>
+      <w:lvlJc w:val="left"/>
+    </w:lvl>
+  </w:abstractNum>
   <w:abstractNum w:abstractNumId="1483085733">
     <w:nsid w:val="586617A5"/>
     <w:multiLevelType w:val="multilevel"/>
@@ -4294,18 +4274,6 @@
       <w:rPr>
         <w:rFonts w:hint="default"/>
       </w:rPr>
-    </w:lvl>
-  </w:abstractNum>
-  <w:abstractNum w:abstractNumId="1482672370">
-    <w:nsid w:val="585FC8F2"/>
-    <w:multiLevelType w:val="singleLevel"/>
-    <w:tmpl w:val="585FC8F2"/>
-    <w:lvl w:ilvl="0" w:tentative="1">
-      <w:start w:val="1"/>
-      <w:numFmt w:val="decimal"/>
-      <w:suff w:val="space"/>
-      <w:lvlText w:val="%1."/>
-      <w:lvlJc w:val="left"/>
     </w:lvl>
   </w:abstractNum>
   <w:num w:numId="1">
